--- a/docs/Frequência.docx
+++ b/docs/Frequência.docx
@@ -1,52 +1,26 @@
 
 <file path=word/document.xml><?xml version="1.0" encoding="utf-8"?>
-<w:document xmlns:wpc="http://schemas.microsoft.com/office/word/2010/wordprocessingCanvas" xmlns:cx="http://schemas.microsoft.com/office/drawing/2014/chartex" xmlns:cx1="http://schemas.microsoft.com/office/drawing/2015/9/8/chartex" xmlns:cx2="http://schemas.microsoft.com/office/drawing/2015/10/21/chartex" xmlns:cx3="http://schemas.microsoft.com/office/drawing/2016/5/9/chartex" xmlns:cx4="http://schemas.microsoft.com/office/drawing/2016/5/10/chartex" xmlns:cx5="http://schemas.microsoft.com/office/drawing/2016/5/11/chartex" xmlns:cx6="http://schemas.microsoft.com/office/drawing/2016/5/12/chartex" xmlns:cx7="http://schemas.microsoft.com/office/drawing/2016/5/13/chartex" xmlns:cx8="http://schemas.microsoft.com/office/drawing/2016/5/14/chartex" xmlns:mc="http://schemas.openxmlformats.org/markup-compatibility/2006" xmlns:aink="http://schemas.microsoft.com/office/drawing/2016/ink" xmlns:am3d="http://schemas.microsoft.com/office/drawing/2017/model3d" xmlns:o="urn:schemas-microsoft-com:office:office" xmlns:r="http://schemas.openxmlformats.org/officeDocument/2006/relationships" xmlns:m="http://schemas.openxmlformats.org/officeDocument/2006/math" xmlns:v="urn:schemas-microsoft-com:vml" xmlns:wp14="http://schemas.microsoft.com/office/word/2010/wordprocessingDrawing" xmlns:wp="http://schemas.openxmlformats.org/drawingml/2006/wordprocessingDrawing" xmlns:w10="urn:schemas-microsoft-com:office:word" xmlns:w="http://schemas.openxmlformats.org/wordprocessingml/2006/main" xmlns:w14="http://schemas.microsoft.com/office/word/2010/wordml" xmlns:w15="http://schemas.microsoft.com/office/word/2012/wordml" xmlns:w16cid="http://schemas.microsoft.com/office/word/2016/wordml/cid" xmlns:w16se="http://schemas.microsoft.com/office/word/2015/wordml/symex" xmlns:wpg="http://schemas.microsoft.com/office/word/2010/wordprocessingGroup" xmlns:wpi="http://schemas.microsoft.com/office/word/2010/wordprocessingInk" xmlns:wne="http://schemas.microsoft.com/office/word/2006/wordml" xmlns:wps="http://schemas.microsoft.com/office/word/2010/wordprocessingShape" mc:Ignorable="w14 w15 w16se w16cid wp14">
+<w:document xmlns:wpc="http://schemas.microsoft.com/office/word/2010/wordprocessingCanvas" xmlns:cx="http://schemas.microsoft.com/office/drawing/2014/chartex" xmlns:cx1="http://schemas.microsoft.com/office/drawing/2015/9/8/chartex" xmlns:cx2="http://schemas.microsoft.com/office/drawing/2015/10/21/chartex" xmlns:cx3="http://schemas.microsoft.com/office/drawing/2016/5/9/chartex" xmlns:cx4="http://schemas.microsoft.com/office/drawing/2016/5/10/chartex" xmlns:cx5="http://schemas.microsoft.com/office/drawing/2016/5/11/chartex" xmlns:cx6="http://schemas.microsoft.com/office/drawing/2016/5/12/chartex" xmlns:cx7="http://schemas.microsoft.com/office/drawing/2016/5/13/chartex" xmlns:cx8="http://schemas.microsoft.com/office/drawing/2016/5/14/chartex" xmlns:mc="http://schemas.openxmlformats.org/markup-compatibility/2006" xmlns:aink="http://schemas.microsoft.com/office/drawing/2016/ink" xmlns:am3d="http://schemas.microsoft.com/office/drawing/2017/model3d" xmlns:o="urn:schemas-microsoft-com:office:office" xmlns:oel="http://schemas.microsoft.com/office/2019/extlst" xmlns:r="http://schemas.openxmlformats.org/officeDocument/2006/relationships" xmlns:m="http://schemas.openxmlformats.org/officeDocument/2006/math" xmlns:v="urn:schemas-microsoft-com:vml" xmlns:wp14="http://schemas.microsoft.com/office/word/2010/wordprocessingDrawing" xmlns:wp="http://schemas.openxmlformats.org/drawingml/2006/wordprocessingDrawing" xmlns:w10="urn:schemas-microsoft-com:office:word" xmlns:w="http://schemas.openxmlformats.org/wordprocessingml/2006/main" xmlns:w14="http://schemas.microsoft.com/office/word/2010/wordml" xmlns:w15="http://schemas.microsoft.com/office/word/2012/wordml" xmlns:w16cex="http://schemas.microsoft.com/office/word/2018/wordml/cex" xmlns:w16cid="http://schemas.microsoft.com/office/word/2016/wordml/cid" xmlns:w16="http://schemas.microsoft.com/office/word/2018/wordml" xmlns:w16du="http://schemas.microsoft.com/office/word/2023/wordml/word16du" xmlns:w16sdtdh="http://schemas.microsoft.com/office/word/2020/wordml/sdtdatahash" xmlns:w16sdtfl="http://schemas.microsoft.com/office/word/2024/wordml/sdtformatlock" xmlns:w16se="http://schemas.microsoft.com/office/word/2015/wordml/symex" xmlns:wpg="http://schemas.microsoft.com/office/word/2010/wordprocessingGroup" xmlns:wpi="http://schemas.microsoft.com/office/word/2010/wordprocessingInk" xmlns:wne="http://schemas.microsoft.com/office/word/2006/wordml" xmlns:wps="http://schemas.microsoft.com/office/word/2010/wordprocessingShape" mc:Ignorable="w14 w15 w16se w16cid w16 w16cex w16sdtdh w16sdtfl w16du wp14">
   <w:body>
     <w:p>
       <w:pPr>
         <w:pStyle w:val="Ttulo1"/>
       </w:pPr>
-      <w:bookmarkStart w:id="0" w:name="_GoBack"/>
       <w:r>
         <w:t>Frequência</w:t>
       </w:r>
-      <w:bookmarkEnd w:id="0"/>
-    </w:p>
-    <w:p>
-      <w:pPr>
-        <w:ind w:left="720"/>
+    </w:p>
+    <w:p>
+      <w:pPr>
+        <w:pStyle w:val="Ttulo5"/>
       </w:pPr>
       <w:proofErr w:type="spellStart"/>
       <w:r>
-        <w:t>Read</w:t>
+        <w:t>SOUGOV</w:t>
       </w:r>
       <w:proofErr w:type="spellEnd"/>
       <w:r>
-        <w:t xml:space="preserve"> Time: 9 </w:t>
-      </w:r>
-      <w:proofErr w:type="spellStart"/>
-      <w:r>
-        <w:t>mins</w:t>
-      </w:r>
-      <w:proofErr w:type="spellEnd"/>
-      <w:r>
-        <w:t xml:space="preserve"> </w:t>
-      </w:r>
-    </w:p>
-    <w:p>
-      <w:pPr>
-        <w:ind w:left="720"/>
-      </w:pPr>
-      <w:r>
-        <w:t xml:space="preserve">Publicado: 28 de junho de 2025 </w:t>
-      </w:r>
-    </w:p>
-    <w:p>
-      <w:pPr>
-        <w:pStyle w:val="Ttulo5"/>
-      </w:pPr>
-      <w:r>
-        <w:t>SOUGOV FREQUÊNCIA </w:t>
+        <w:t xml:space="preserve"> FREQUÊNCIA </w:t>
       </w:r>
     </w:p>
     <w:p>
@@ -88,7 +62,15 @@
         <w:spacing w:before="100" w:beforeAutospacing="1" w:after="100" w:afterAutospacing="1" w:line="240" w:lineRule="auto"/>
       </w:pPr>
       <w:r>
-        <w:t xml:space="preserve">Acessos disponíveis pelo aplicativo de celular (SOUGOV) em </w:t>
+        <w:t>Acessos disponíveis pelo aplicativo de celular (</w:t>
+      </w:r>
+      <w:proofErr w:type="spellStart"/>
+      <w:r>
+        <w:t>SOUGOV</w:t>
+      </w:r>
+      <w:proofErr w:type="spellEnd"/>
+      <w:r>
+        <w:t xml:space="preserve">) em </w:t>
       </w:r>
       <w:proofErr w:type="spellStart"/>
       <w:r>
@@ -120,15 +102,31 @@
         <w:spacing w:before="100" w:beforeAutospacing="1" w:after="100" w:afterAutospacing="1" w:line="240" w:lineRule="auto"/>
       </w:pPr>
       <w:r>
-        <w:t xml:space="preserve">Orientações, passo a passo e tutoriais sobre o SOUGOV Frequência foram </w:t>
+        <w:t xml:space="preserve">Orientações, passo a passo e tutoriais sobre o </w:t>
       </w:r>
       <w:proofErr w:type="spellStart"/>
       <w:r>
+        <w:t>SOUGOV</w:t>
+      </w:r>
+      <w:proofErr w:type="spellEnd"/>
+      <w:r>
+        <w:t xml:space="preserve"> Frequência foram </w:t>
+      </w:r>
+      <w:proofErr w:type="spellStart"/>
+      <w:r>
         <w:t>disponiblizados</w:t>
       </w:r>
       <w:proofErr w:type="spellEnd"/>
       <w:r>
-        <w:t xml:space="preserve"> pelo MGI no Portal do Servidor. Link de acesso: https://www.gov.br/servidor/pt-br/acesso-a-informacao/faq/sou-gov.br/frequencia</w:t>
+        <w:t xml:space="preserve"> pelo </w:t>
+      </w:r>
+      <w:proofErr w:type="spellStart"/>
+      <w:r>
+        <w:t>MGI</w:t>
+      </w:r>
+      <w:proofErr w:type="spellEnd"/>
+      <w:r>
+        <w:t xml:space="preserve"> no Portal do Servidor. Link de acesso: https://www.gov.br/servidor/pt-br/acesso-a-informacao/faq/sou-gov.br/frequencia</w:t>
       </w:r>
     </w:p>
     <w:p>
@@ -177,18 +175,6 @@
       </w:r>
     </w:p>
     <w:p>
-      <w:r>
-        <w:pict>
-          <v:rect id="_x0000_i1025" style="width:425.2pt;height:1.5pt" o:hralign="center" o:hrstd="t" o:hr="t" fillcolor="#a0a0a0" stroked="f"/>
-        </w:pict>
-      </w:r>
-    </w:p>
-    <w:p>
-      <w:r>
-        <w:t> </w:t>
-      </w:r>
-    </w:p>
-    <w:p>
       <w:pPr>
         <w:pStyle w:val="Ttulo5"/>
       </w:pPr>
@@ -253,11 +239,6 @@
     </w:p>
     <w:p>
       <w:r>
-        <w:t> </w:t>
-      </w:r>
-    </w:p>
-    <w:p>
-      <w:r>
         <w:rPr>
           <w:rStyle w:val="Forte"/>
         </w:rPr>
@@ -286,11 +267,6 @@
     </w:p>
     <w:p>
       <w:r>
-        <w:t> </w:t>
-      </w:r>
-    </w:p>
-    <w:p>
-      <w:r>
         <w:rPr>
           <w:rStyle w:val="Forte"/>
         </w:rPr>
@@ -305,7 +281,15 @@
       </w:r>
       <w:proofErr w:type="spellEnd"/>
       <w:r>
-        <w:t xml:space="preserve"> pelo SOUGOV Frequência </w:t>
+        <w:t xml:space="preserve"> pelo </w:t>
+      </w:r>
+      <w:proofErr w:type="spellStart"/>
+      <w:r>
+        <w:t>SOUGOV</w:t>
+      </w:r>
+      <w:proofErr w:type="spellEnd"/>
+      <w:r>
+        <w:t xml:space="preserve"> Frequência </w:t>
       </w:r>
       <w:r>
         <w:rPr>
@@ -326,23 +310,10 @@
       </w:hyperlink>
     </w:p>
     <w:p>
-      <w:r>
-        <w:t> </w:t>
-      </w:r>
-    </w:p>
-    <w:p>
-      <w:r>
-        <w:pict>
-          <v:rect id="_x0000_i1026" style="width:425.2pt;height:1.5pt" o:hralign="center" o:hrstd="t" o:hr="t" fillcolor="#a0a0a0" stroked="f"/>
-        </w:pict>
-      </w:r>
-    </w:p>
-    <w:p>
       <w:pPr>
         <w:pStyle w:val="Ttulo5"/>
       </w:pPr>
       <w:r>
-        <w:lastRenderedPageBreak/>
         <w:t>RECESSO DE FINAL DE ANO 2025 - PORTARIA SRT/MGI Nº 7.486 - D.O.U DE 05/09/2025 (</w:t>
       </w:r>
       <w:hyperlink r:id="rId11" w:history="1">
@@ -421,7 +392,11 @@
         <w:spacing w:before="100" w:beforeAutospacing="1" w:after="100" w:afterAutospacing="1" w:line="240" w:lineRule="auto"/>
       </w:pPr>
       <w:r>
-        <w:t>Para os agentes públicos que exercem as suas atividades presencialmente e não participam do Programa de Gestão e Desempenho - PGD, a compensação deverá ser realizada mediante antecipação do início da jornada diária de trabalho ou de sua postergação, observado o horário de funcionamento do órgão ou entidade.</w:t>
+        <w:t xml:space="preserve">Para os agentes públicos que exercem as suas atividades presencialmente e não participam do Programa de Gestão e Desempenho - PGD, a compensação deverá ser </w:t>
+      </w:r>
+      <w:r>
+        <w:lastRenderedPageBreak/>
+        <w:t>realizada mediante antecipação do início da jornada diária de trabalho ou de sua postergação, observado o horário de funcionamento do órgão ou entidade.</w:t>
       </w:r>
     </w:p>
     <w:p>
@@ -450,21 +425,6 @@
     </w:p>
     <w:p>
       <w:pPr>
-        <w:pStyle w:val="NormalWeb"/>
-      </w:pPr>
-      <w:r>
-        <w:t> </w:t>
-      </w:r>
-    </w:p>
-    <w:p>
-      <w:r>
-        <w:pict>
-          <v:rect id="_x0000_i1027" style="width:425.2pt;height:1.5pt" o:hralign="center" o:hrstd="t" o:hr="t" fillcolor="#a0a0a0" stroked="f"/>
-        </w:pict>
-      </w:r>
-    </w:p>
-    <w:p>
-      <w:pPr>
         <w:spacing w:before="100" w:beforeAutospacing="1" w:after="100" w:afterAutospacing="1"/>
         <w:outlineLvl w:val="2"/>
       </w:pPr>
@@ -509,11 +469,6 @@
     </w:p>
     <w:p>
       <w:r>
-        <w:t> </w:t>
-      </w:r>
-    </w:p>
-    <w:p>
-      <w:r>
         <w:rPr>
           <w:rStyle w:val="Forte"/>
         </w:rPr>
@@ -535,11 +490,6 @@
     <w:p>
       <w:r>
         <w:t>O servidor deve registrar essa ocorrência no dia em que comparecer ao INPI. Primeiro será preciso inativar a ocorrência do PGD do dia e em seguida inserir a ocorrência indicada.</w:t>
-      </w:r>
-    </w:p>
-    <w:p>
-      <w:r>
-        <w:t> </w:t>
       </w:r>
     </w:p>
     <w:p>
@@ -561,13 +511,6 @@
       </w:r>
     </w:p>
     <w:p>
-      <w:r>
-        <w:pict>
-          <v:rect id="_x0000_i1028" style="width:425.2pt;height:1.5pt" o:hralign="center" o:hrstd="t" o:hr="t" fillcolor="#a0a0a0" stroked="f"/>
-        </w:pict>
-      </w:r>
-    </w:p>
-    <w:p>
       <w:pPr>
         <w:pStyle w:val="Ttulo5"/>
       </w:pPr>
@@ -591,24 +534,19 @@
       </w:hyperlink>
     </w:p>
     <w:p>
-      <w:r>
-        <w:lastRenderedPageBreak/>
-        <w:t> </w:t>
-      </w:r>
-    </w:p>
-    <w:p>
-      <w:r>
-        <w:pict>
-          <v:rect id="_x0000_i1029" style="width:425.2pt;height:1.5pt" o:hralign="center" o:hrstd="t" o:hr="t" fillcolor="#a0a0a0" stroked="f"/>
-        </w:pict>
-      </w:r>
-    </w:p>
-    <w:p>
+      <w:proofErr w:type="spellStart"/>
       <w:r>
         <w:rPr>
           <w:rStyle w:val="Forte"/>
         </w:rPr>
-        <w:t>SOUGOV FREQUÊNCIA para servidores</w:t>
+        <w:t>SOUGOV</w:t>
+      </w:r>
+      <w:proofErr w:type="spellEnd"/>
+      <w:r>
+        <w:rPr>
+          <w:rStyle w:val="Forte"/>
+        </w:rPr>
+        <w:t xml:space="preserve"> FREQUÊNCIA para servidores</w:t>
       </w:r>
     </w:p>
     <w:p>
@@ -661,16 +599,6 @@
           <w:t>https://www.gov.br/servidor/pt-br/acesso-a-informacao/faq/sou-gov.br/frequencia/perfil-lider/frequencia-perfil-lider</w:t>
         </w:r>
       </w:hyperlink>
-    </w:p>
-    <w:p>
-      <w:pPr>
-        <w:spacing w:after="0"/>
-      </w:pPr>
-      <w:r>
-        <w:pict>
-          <v:rect id="_x0000_i1030" style="width:389.2pt;height:1.5pt" o:hralign="center" o:hrstd="t" o:hr="t" fillcolor="#a0a0a0" stroked="f"/>
-        </w:pict>
-      </w:r>
     </w:p>
     <w:p>
       <w:pPr>
@@ -850,16 +778,6 @@
     </w:p>
     <w:p>
       <w:pPr>
-        <w:spacing w:after="0"/>
-      </w:pPr>
-      <w:r>
-        <w:pict>
-          <v:rect id="_x0000_i1031" style="width:389.2pt;height:1.5pt" o:hralign="center" o:hrstd="t" o:hr="t" fillcolor="#a0a0a0" stroked="f"/>
-        </w:pict>
-      </w:r>
-    </w:p>
-    <w:p>
-      <w:pPr>
         <w:pStyle w:val="Ttulo5"/>
       </w:pPr>
       <w:r>
@@ -896,7 +814,6 @@
         <w:rPr>
           <w:rStyle w:val="Forte"/>
         </w:rPr>
-        <w:lastRenderedPageBreak/>
         <w:t>exclusivamente mensal</w:t>
       </w:r>
       <w:r>
@@ -957,15 +874,7 @@
         <w:spacing w:before="100" w:beforeAutospacing="1" w:after="100" w:afterAutospacing="1" w:line="240" w:lineRule="auto"/>
       </w:pPr>
       <w:r>
-        <w:t xml:space="preserve">Importante destacar que, para utilizar o banco de horas (ocorrência 362), é necessário: 1- Ter acumulado previamente as horas </w:t>
-      </w:r>
-      <w:proofErr w:type="gramStart"/>
-      <w:r>
-        <w:t>excedentes;  2</w:t>
-      </w:r>
-      <w:proofErr w:type="gramEnd"/>
-      <w:r>
-        <w:t xml:space="preserve">- Estabelecer prévia </w:t>
+        <w:t xml:space="preserve">Importante destacar que, para utilizar o banco de horas (ocorrência 362), é necessário: 1- Ter acumulado previamente as horas excedentes;  2- Estabelecer prévia </w:t>
       </w:r>
       <w:r>
         <w:rPr>
@@ -975,13 +884,6 @@
       </w:r>
       <w:r>
         <w:t xml:space="preserve"> quanto ao período de usufruto.</w:t>
-      </w:r>
-    </w:p>
-    <w:p>
-      <w:r>
-        <w:pict>
-          <v:rect id="_x0000_i1032" style="width:425.2pt;height:1.5pt" o:hralign="center" o:hrstd="t" o:hr="t" fillcolor="#a0a0a0" stroked="f"/>
-        </w:pict>
       </w:r>
     </w:p>
     <w:p>
@@ -1055,13 +957,6 @@
       </w:r>
     </w:p>
     <w:p>
-      <w:r>
-        <w:pict>
-          <v:rect id="_x0000_i1033" style="width:425.2pt;height:1.5pt" o:hralign="center" o:hrstd="t" o:hr="t" fillcolor="#a0a0a0" stroked="f"/>
-        </w:pict>
-      </w:r>
-    </w:p>
-    <w:p>
       <w:pPr>
         <w:spacing w:before="100" w:beforeAutospacing="1" w:after="100" w:afterAutospacing="1"/>
         <w:outlineLvl w:val="2"/>
@@ -1158,13 +1053,6 @@
       </w:r>
     </w:p>
     <w:p>
-      <w:r>
-        <w:pict>
-          <v:rect id="_x0000_i1034" style="width:425.2pt;height:1.5pt" o:hralign="center" o:hrstd="t" o:hr="t" fillcolor="#a0a0a0" stroked="f"/>
-        </w:pict>
-      </w:r>
-    </w:p>
-    <w:p>
       <w:pPr>
         <w:spacing w:before="100" w:beforeAutospacing="1" w:after="100" w:afterAutospacing="1"/>
         <w:outlineLvl w:val="2"/>
@@ -1174,6 +1062,7 @@
           <w:rStyle w:val="Forte"/>
           <w:rFonts w:ascii="Segoe UI Emoji" w:hAnsi="Segoe UI Emoji" w:cs="Segoe UI Emoji"/>
         </w:rPr>
+        <w:lastRenderedPageBreak/>
         <w:t>🔍</w:t>
       </w:r>
       <w:r>
@@ -1243,18 +1132,6 @@
       </w:r>
       <w:r>
         <w:t>.</w:t>
-      </w:r>
-    </w:p>
-    <w:p>
-      <w:r>
-        <w:pict>
-          <v:rect id="_x0000_i1035" style="width:425.2pt;height:1.5pt" o:hralign="center" o:hrstd="t" o:hr="t" fillcolor="#a0a0a0" stroked="f"/>
-        </w:pict>
-      </w:r>
-    </w:p>
-    <w:p>
-      <w:r>
-        <w:t> </w:t>
       </w:r>
     </w:p>
     <w:p>
@@ -1287,7 +1164,7 @@
 </file>
 
 <file path=word/numbering.xml><?xml version="1.0" encoding="utf-8"?>
-<w:numbering xmlns:wpc="http://schemas.microsoft.com/office/word/2010/wordprocessingCanvas" xmlns:cx="http://schemas.microsoft.com/office/drawing/2014/chartex" xmlns:cx1="http://schemas.microsoft.com/office/drawing/2015/9/8/chartex" xmlns:cx2="http://schemas.microsoft.com/office/drawing/2015/10/21/chartex" xmlns:cx3="http://schemas.microsoft.com/office/drawing/2016/5/9/chartex" xmlns:cx4="http://schemas.microsoft.com/office/drawing/2016/5/10/chartex" xmlns:cx5="http://schemas.microsoft.com/office/drawing/2016/5/11/chartex" xmlns:cx6="http://schemas.microsoft.com/office/drawing/2016/5/12/chartex" xmlns:cx7="http://schemas.microsoft.com/office/drawing/2016/5/13/chartex" xmlns:cx8="http://schemas.microsoft.com/office/drawing/2016/5/14/chartex" xmlns:mc="http://schemas.openxmlformats.org/markup-compatibility/2006" xmlns:aink="http://schemas.microsoft.com/office/drawing/2016/ink" xmlns:am3d="http://schemas.microsoft.com/office/drawing/2017/model3d" xmlns:o="urn:schemas-microsoft-com:office:office" xmlns:r="http://schemas.openxmlformats.org/officeDocument/2006/relationships" xmlns:m="http://schemas.openxmlformats.org/officeDocument/2006/math" xmlns:v="urn:schemas-microsoft-com:vml" xmlns:wp14="http://schemas.microsoft.com/office/word/2010/wordprocessingDrawing" xmlns:wp="http://schemas.openxmlformats.org/drawingml/2006/wordprocessingDrawing" xmlns:w10="urn:schemas-microsoft-com:office:word" xmlns:w="http://schemas.openxmlformats.org/wordprocessingml/2006/main" xmlns:w14="http://schemas.microsoft.com/office/word/2010/wordml" xmlns:w15="http://schemas.microsoft.com/office/word/2012/wordml" xmlns:w16cid="http://schemas.microsoft.com/office/word/2016/wordml/cid" xmlns:w16se="http://schemas.microsoft.com/office/word/2015/wordml/symex" xmlns:wpg="http://schemas.microsoft.com/office/word/2010/wordprocessingGroup" xmlns:wpi="http://schemas.microsoft.com/office/word/2010/wordprocessingInk" xmlns:wne="http://schemas.microsoft.com/office/word/2006/wordml" xmlns:wps="http://schemas.microsoft.com/office/word/2010/wordprocessingShape" mc:Ignorable="w14 w15 w16se w16cid wp14">
+<w:numbering xmlns:wpc="http://schemas.microsoft.com/office/word/2010/wordprocessingCanvas" xmlns:cx="http://schemas.microsoft.com/office/drawing/2014/chartex" xmlns:cx1="http://schemas.microsoft.com/office/drawing/2015/9/8/chartex" xmlns:cx2="http://schemas.microsoft.com/office/drawing/2015/10/21/chartex" xmlns:cx3="http://schemas.microsoft.com/office/drawing/2016/5/9/chartex" xmlns:cx4="http://schemas.microsoft.com/office/drawing/2016/5/10/chartex" xmlns:cx5="http://schemas.microsoft.com/office/drawing/2016/5/11/chartex" xmlns:cx6="http://schemas.microsoft.com/office/drawing/2016/5/12/chartex" xmlns:cx7="http://schemas.microsoft.com/office/drawing/2016/5/13/chartex" xmlns:cx8="http://schemas.microsoft.com/office/drawing/2016/5/14/chartex" xmlns:mc="http://schemas.openxmlformats.org/markup-compatibility/2006" xmlns:aink="http://schemas.microsoft.com/office/drawing/2016/ink" xmlns:am3d="http://schemas.microsoft.com/office/drawing/2017/model3d" xmlns:o="urn:schemas-microsoft-com:office:office" xmlns:oel="http://schemas.microsoft.com/office/2019/extlst" xmlns:r="http://schemas.openxmlformats.org/officeDocument/2006/relationships" xmlns:m="http://schemas.openxmlformats.org/officeDocument/2006/math" xmlns:v="urn:schemas-microsoft-com:vml" xmlns:wp14="http://schemas.microsoft.com/office/word/2010/wordprocessingDrawing" xmlns:wp="http://schemas.openxmlformats.org/drawingml/2006/wordprocessingDrawing" xmlns:w10="urn:schemas-microsoft-com:office:word" xmlns:w="http://schemas.openxmlformats.org/wordprocessingml/2006/main" xmlns:w14="http://schemas.microsoft.com/office/word/2010/wordml" xmlns:w15="http://schemas.microsoft.com/office/word/2012/wordml" xmlns:w16cex="http://schemas.microsoft.com/office/word/2018/wordml/cex" xmlns:w16cid="http://schemas.microsoft.com/office/word/2016/wordml/cid" xmlns:w16="http://schemas.microsoft.com/office/word/2018/wordml" xmlns:w16du="http://schemas.microsoft.com/office/word/2023/wordml/word16du" xmlns:w16sdtdh="http://schemas.microsoft.com/office/word/2020/wordml/sdtdatahash" xmlns:w16sdtfl="http://schemas.microsoft.com/office/word/2024/wordml/sdtformatlock" xmlns:w16se="http://schemas.microsoft.com/office/word/2015/wordml/symex" xmlns:wpg="http://schemas.microsoft.com/office/word/2010/wordprocessingGroup" xmlns:wpi="http://schemas.microsoft.com/office/word/2010/wordprocessingInk" xmlns:wne="http://schemas.microsoft.com/office/word/2006/wordml" xmlns:wps="http://schemas.microsoft.com/office/word/2010/wordprocessingShape" mc:Ignorable="w14 w15 w16se w16cid w16 w16cex w16sdtdh w16sdtfl w16du wp14">
   <w:abstractNum w:abstractNumId="0" w15:restartNumberingAfterBreak="0">
     <w:nsid w:val="003C30EC"/>
     <w:multiLevelType w:val="multilevel"/>
@@ -3970,65 +3847,65 @@
       </w:rPr>
     </w:lvl>
   </w:abstractNum>
-  <w:num w:numId="1">
+  <w:num w:numId="1" w16cid:durableId="207763787">
     <w:abstractNumId w:val="6"/>
   </w:num>
-  <w:num w:numId="2">
+  <w:num w:numId="2" w16cid:durableId="2067757612">
     <w:abstractNumId w:val="13"/>
   </w:num>
-  <w:num w:numId="3">
+  <w:num w:numId="3" w16cid:durableId="386227239">
     <w:abstractNumId w:val="0"/>
   </w:num>
-  <w:num w:numId="4">
+  <w:num w:numId="4" w16cid:durableId="1168866170">
     <w:abstractNumId w:val="9"/>
   </w:num>
-  <w:num w:numId="5">
+  <w:num w:numId="5" w16cid:durableId="210387940">
     <w:abstractNumId w:val="1"/>
   </w:num>
-  <w:num w:numId="6">
+  <w:num w:numId="6" w16cid:durableId="2086875166">
     <w:abstractNumId w:val="12"/>
   </w:num>
-  <w:num w:numId="7">
+  <w:num w:numId="7" w16cid:durableId="1057511274">
     <w:abstractNumId w:val="16"/>
   </w:num>
-  <w:num w:numId="8">
+  <w:num w:numId="8" w16cid:durableId="407383378">
     <w:abstractNumId w:val="7"/>
   </w:num>
-  <w:num w:numId="9">
+  <w:num w:numId="9" w16cid:durableId="458260080">
     <w:abstractNumId w:val="17"/>
   </w:num>
-  <w:num w:numId="10">
+  <w:num w:numId="10" w16cid:durableId="58750554">
     <w:abstractNumId w:val="2"/>
   </w:num>
-  <w:num w:numId="11">
+  <w:num w:numId="11" w16cid:durableId="1919630766">
     <w:abstractNumId w:val="3"/>
   </w:num>
-  <w:num w:numId="12">
+  <w:num w:numId="12" w16cid:durableId="780690514">
     <w:abstractNumId w:val="10"/>
   </w:num>
-  <w:num w:numId="13">
+  <w:num w:numId="13" w16cid:durableId="1585800201">
     <w:abstractNumId w:val="15"/>
   </w:num>
-  <w:num w:numId="14">
+  <w:num w:numId="14" w16cid:durableId="333801141">
     <w:abstractNumId w:val="14"/>
   </w:num>
-  <w:num w:numId="15">
+  <w:num w:numId="15" w16cid:durableId="559561129">
     <w:abstractNumId w:val="4"/>
   </w:num>
-  <w:num w:numId="16">
+  <w:num w:numId="16" w16cid:durableId="1950887266">
     <w:abstractNumId w:val="5"/>
   </w:num>
-  <w:num w:numId="17">
+  <w:num w:numId="17" w16cid:durableId="1495678389">
     <w:abstractNumId w:val="8"/>
   </w:num>
-  <w:num w:numId="18">
+  <w:num w:numId="18" w16cid:durableId="1965038859">
     <w:abstractNumId w:val="11"/>
   </w:num>
 </w:numbering>
 </file>
 
 <file path=word/styles.xml><?xml version="1.0" encoding="utf-8"?>
-<w:styles xmlns:mc="http://schemas.openxmlformats.org/markup-compatibility/2006" xmlns:r="http://schemas.openxmlformats.org/officeDocument/2006/relationships" xmlns:w="http://schemas.openxmlformats.org/wordprocessingml/2006/main" xmlns:w14="http://schemas.microsoft.com/office/word/2010/wordml" xmlns:w15="http://schemas.microsoft.com/office/word/2012/wordml" xmlns:w16cid="http://schemas.microsoft.com/office/word/2016/wordml/cid" xmlns:w16se="http://schemas.microsoft.com/office/word/2015/wordml/symex" mc:Ignorable="w14 w15 w16se w16cid">
+<w:styles xmlns:mc="http://schemas.openxmlformats.org/markup-compatibility/2006" xmlns:r="http://schemas.openxmlformats.org/officeDocument/2006/relationships" xmlns:w="http://schemas.openxmlformats.org/wordprocessingml/2006/main" xmlns:w14="http://schemas.microsoft.com/office/word/2010/wordml" xmlns:w15="http://schemas.microsoft.com/office/word/2012/wordml" xmlns:w16cex="http://schemas.microsoft.com/office/word/2018/wordml/cex" xmlns:w16cid="http://schemas.microsoft.com/office/word/2016/wordml/cid" xmlns:w16="http://schemas.microsoft.com/office/word/2018/wordml" xmlns:w16du="http://schemas.microsoft.com/office/word/2023/wordml/word16du" xmlns:w16sdtdh="http://schemas.microsoft.com/office/word/2020/wordml/sdtdatahash" xmlns:w16sdtfl="http://schemas.microsoft.com/office/word/2024/wordml/sdtformatlock" xmlns:w16se="http://schemas.microsoft.com/office/word/2015/wordml/symex" mc:Ignorable="w14 w15 w16se w16cid w16 w16cex w16sdtdh w16sdtfl w16du">
   <w:docDefaults>
     <w:rPrDefault>
       <w:rPr>
@@ -4044,7 +3921,7 @@
       </w:pPr>
     </w:pPrDefault>
   </w:docDefaults>
-  <w:latentStyles w:defLockedState="0" w:defUIPriority="99" w:defSemiHidden="0" w:defUnhideWhenUsed="0" w:defQFormat="0" w:count="375">
+  <w:latentStyles w:defLockedState="0" w:defUIPriority="99" w:defSemiHidden="0" w:defUnhideWhenUsed="0" w:defQFormat="0" w:count="376">
     <w:lsdException w:name="Normal" w:uiPriority="0" w:qFormat="1"/>
     <w:lsdException w:name="heading 1" w:uiPriority="9" w:qFormat="1"/>
     <w:lsdException w:name="heading 2" w:semiHidden="1" w:uiPriority="9" w:unhideWhenUsed="1" w:qFormat="1"/>
@@ -4420,6 +4297,7 @@
     <w:lsdException w:name="Smart Hyperlink" w:semiHidden="1" w:unhideWhenUsed="1"/>
     <w:lsdException w:name="Hashtag" w:semiHidden="1" w:unhideWhenUsed="1"/>
     <w:lsdException w:name="Unresolved Mention" w:semiHidden="1" w:unhideWhenUsed="1"/>
+    <w:lsdException w:name="Smart Link" w:semiHidden="1" w:unhideWhenUsed="1"/>
   </w:latentStyles>
   <w:style w:type="paragraph" w:default="1" w:styleId="Normal">
     <w:name w:val="Normal"/>
